--- a/Dakota File/Dakota.docx
+++ b/Dakota File/Dakota.docx
@@ -7,6 +7,24 @@
         <w:t>Dakota’s workspace</w:t>
       </w:r>
     </w:p>
+    <w:p/>
+    <w:p>
+      <w:r>
+        <w:t>Mobility Trends-csv</w:t>
+      </w:r>
+    </w:p>
+    <w:p>
+      <w:hyperlink r:id="rId4" w:history="1">
+        <w:r>
+          <w:rPr>
+            <w:rStyle w:val="Hyperlink"/>
+          </w:rPr>
+          <w:t>https://storage.googleapis.com/kagglesdsdata/datasets/629829/1121318/applemobilitytrends-2020-04-29.csv?X-Goog-Algorithm=GOOG4-RSA-SHA256&amp;X-Goog-Credential=gcp-kaggle-com%40kaggle-161607.iam.gserviceaccount.com%2F20210724%2Fauto%2Fstorage%2Fgoog4_request&amp;X-Goog-Date=20210724T154141Z&amp;X-Goog-Expires=259199&amp;X-Goog-SignedHeaders=host&amp;X-Goog-Signature=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</w:t>
+        </w:r>
+      </w:hyperlink>
+    </w:p>
+    <w:p/>
+    <w:p/>
     <w:sectPr>
       <w:pgSz w:w="12240" w:h="15840"/>
       <w:pgMar w:top="1440" w:right="1440" w:bottom="1440" w:left="1440" w:header="720" w:footer="720" w:gutter="0"/>
@@ -439,6 +457,29 @@
     <w:semiHidden/>
     <w:unhideWhenUsed/>
   </w:style>
+  <w:style w:type="character" w:styleId="Hyperlink">
+    <w:name w:val="Hyperlink"/>
+    <w:basedOn w:val="DefaultParagraphFont"/>
+    <w:uiPriority w:val="99"/>
+    <w:unhideWhenUsed/>
+    <w:rsid w:val="00E45915"/>
+    <w:rPr>
+      <w:color w:val="0563C1" w:themeColor="hyperlink"/>
+      <w:u w:val="single"/>
+    </w:rPr>
+  </w:style>
+  <w:style w:type="character" w:styleId="UnresolvedMention">
+    <w:name w:val="Unresolved Mention"/>
+    <w:basedOn w:val="DefaultParagraphFont"/>
+    <w:uiPriority w:val="99"/>
+    <w:semiHidden/>
+    <w:unhideWhenUsed/>
+    <w:rsid w:val="00E45915"/>
+    <w:rPr>
+      <w:color w:val="605E5C"/>
+      <w:shd w:val="clear" w:color="auto" w:fill="E1DFDD"/>
+    </w:rPr>
+  </w:style>
 </w:styles>
 </file>
 

--- a/Dakota File/Dakota.docx
+++ b/Dakota File/Dakota.docx
@@ -24,7 +24,99 @@
       </w:hyperlink>
     </w:p>
     <w:p/>
-    <w:p/>
+    <w:p>
+      <w:r>
+        <w:t>Total car sales-website</w:t>
+      </w:r>
+    </w:p>
+    <w:p>
+      <w:hyperlink r:id="rId5" w:history="1">
+        <w:r>
+          <w:rPr>
+            <w:rStyle w:val="Hyperlink"/>
+          </w:rPr>
+          <w:t>https://carsalesbase.com/united-states-sales-data-market/</w:t>
+        </w:r>
+      </w:hyperlink>
+    </w:p>
+    <w:p/>
+    <w:p>
+      <w:r>
+        <w:t>Objective:</w:t>
+      </w:r>
+    </w:p>
+    <w:p>
+      <w:r>
+        <w:t xml:space="preserve">We are trying to evaluate </w:t>
+      </w:r>
+      <w:r>
+        <w:t xml:space="preserve">what the best way is to enter the automotive sales industry </w:t>
+      </w:r>
+      <w:proofErr w:type="gramStart"/>
+      <w:r>
+        <w:t>today, and</w:t>
+      </w:r>
+      <w:proofErr w:type="gramEnd"/>
+      <w:r>
+        <w:t xml:space="preserve"> uncover sales trends that can lead to maximum profitability in the future.</w:t>
+      </w:r>
+    </w:p>
+    <w:p/>
+    <w:p>
+      <w:r>
+        <w:t>Questions:</w:t>
+      </w:r>
+    </w:p>
+    <w:p>
+      <w:r>
+        <w:t xml:space="preserve">The effect covid 19 has had on consumer habits and behaviors in </w:t>
+      </w:r>
+      <w:r>
+        <w:t>relation to car buying, type of car</w:t>
+      </w:r>
+      <w:r>
+        <w:t>s,</w:t>
+      </w:r>
+      <w:r>
+        <w:t xml:space="preserve"> and preferred mode of transport.</w:t>
+      </w:r>
+    </w:p>
+    <w:p/>
+    <w:p>
+      <w:r>
+        <w:t>Current car sales trends that can point to the ideal inventory</w:t>
+      </w:r>
+    </w:p>
+    <w:p/>
+    <w:p>
+      <w:r>
+        <w:t>Where can we maximize profits based on location if relocation is an option and what about if it isn’t?</w:t>
+      </w:r>
+    </w:p>
+    <w:p/>
+    <w:p/>
+    <w:p/>
+    <w:p>
+      <w:r>
+        <w:t>Other:</w:t>
+      </w:r>
+    </w:p>
+    <w:p>
+      <w:r>
+        <w:t>Give analysis on limitations and barriers</w:t>
+      </w:r>
+    </w:p>
+    <w:p>
+      <w:r>
+        <w:t>Create plan on how to nullify them or at least give a risk assessment</w:t>
+      </w:r>
+    </w:p>
+    <w:p/>
+    <w:p>
+      <w:r>
+        <w:t>Dakota’s Branch</w:t>
+      </w:r>
+    </w:p>
     <w:sectPr>
       <w:pgSz w:w="12240" w:h="15840"/>
       <w:pgMar w:top="1440" w:right="1440" w:bottom="1440" w:left="1440" w:header="720" w:footer="720" w:gutter="0"/>
